--- a/model_code/Documentation for users.docx
+++ b/model_code/Documentation for users.docx
@@ -92,6 +92,15 @@
         </w:rPr>
         <w:t xml:space="preserve"> as implemented in Matlab</w:t>
       </w:r>
+      <w:r>
+        <w:rPr>
+          <w:b/>
+          <w:sz w:val="32"/>
+          <w:szCs w:val="32"/>
+        </w:rPr>
+        <w:br/>
+        <w:t>(ZAG alignment code)</w:t>
+      </w:r>
     </w:p>
     <w:p>
       <w:pPr>
@@ -233,31 +242,37 @@
     </w:p>
     <w:p>
       <w:r>
-        <w:t>Zushi, Y., Gros, J., Tao, Q., Reichenbach, S. E</w:t>
-      </w:r>
-      <w:r>
-        <w:t xml:space="preserve">., Hashimoto, S., Arey, J. S. </w:t>
-      </w:r>
-      <w:r>
-        <w:t>Pixel-by-pixel correction of retention time shifts in chromatograms from comprehensive two-dimensional gas chromatography coupled to high resolution t</w:t>
-      </w:r>
-      <w:r>
-        <w:t>ime-of-flight mass spectrometry</w:t>
-      </w:r>
-      <w:r>
-        <w:t xml:space="preserve">, </w:t>
+        <w:t>Zushi, Y., Gros, J., Tao, Q., Reichenbach, S. E., Hashimoto, S., Arey, J. S. Pixel-by-pixel correction of retention time shifts in chromatograms from comprehensive two-dimensional gas chromatography coupled to high resolution time-of-flight mass spectrometry</w:t>
+      </w:r>
+      <w:r>
+        <w:t>.</w:t>
+      </w:r>
+      <w:r>
+        <w:t xml:space="preserve"> </w:t>
       </w:r>
       <w:r>
         <w:rPr>
           <w:i/>
         </w:rPr>
-        <w:t>Journal of Chromatography A</w:t>
+        <w:t>J.</w:t>
       </w:r>
       <w:r>
         <w:rPr>
           <w:i/>
         </w:rPr>
-        <w:t>,</w:t>
+        <w:t xml:space="preserve"> Chromatogr</w:t>
+      </w:r>
+      <w:r>
+        <w:rPr>
+          <w:i/>
+        </w:rPr>
+        <w:t>.</w:t>
+      </w:r>
+      <w:r>
+        <w:rPr>
+          <w:i/>
+        </w:rPr>
+        <w:t xml:space="preserve"> A,</w:t>
       </w:r>
       <w:r>
         <w:t xml:space="preserve"> </w:t>
@@ -398,14 +413,38 @@
         <w:t xml:space="preserve">. </w:t>
       </w:r>
       <w:r>
-        <w:t xml:space="preserve">For data acquired with a univariate detector, please used the other algorithms available at: </w:t>
+        <w:t>For data acquired with a u</w:t>
+      </w:r>
+      <w:r>
+        <w:t xml:space="preserve">nivariate detector, please use </w:t>
+      </w:r>
+      <w:r>
+        <w:t xml:space="preserve">the </w:t>
+      </w:r>
+      <w:r>
+        <w:t>similar</w:t>
+      </w:r>
+      <w:r>
+        <w:t xml:space="preserve"> algorithms available at: </w:t>
       </w:r>
       <w:hyperlink r:id="rId7" w:history="1">
         <w:r>
           <w:rPr>
             <w:rStyle w:val="Hyperlink"/>
           </w:rPr>
-          <w:t>https://github.com/jsarey/GCxGC-alignment</w:t>
+          <w:t>https://github.com/jsarey/GCxGC-a</w:t>
+        </w:r>
+        <w:r>
+          <w:rPr>
+            <w:rStyle w:val="Hyperlink"/>
+          </w:rPr>
+          <w:t>l</w:t>
+        </w:r>
+        <w:r>
+          <w:rPr>
+            <w:rStyle w:val="Hyperlink"/>
+          </w:rPr>
+          <w:t>ignment</w:t>
         </w:r>
       </w:hyperlink>
       <w:r>
@@ -470,7 +509,28 @@
         <w:t>mult</w:t>
       </w:r>
       <w:r>
-        <w:t>ivariate detector. However, some care</w:t>
+        <w:t>ivariate detector</w:t>
+      </w:r>
+      <w:r>
+        <w:t>, e.g, LC</w:t>
+      </w:r>
+      <w:r>
+        <w:t>×</w:t>
+      </w:r>
+      <w:r>
+        <w:t>LC-M</w:t>
+      </w:r>
+      <w:r>
+        <w:t>S, LC</w:t>
+      </w:r>
+      <w:r>
+        <w:t>×</w:t>
+      </w:r>
+      <w:r>
+        <w:t>LC-DAD, and 2-DE-MS</w:t>
+      </w:r>
+      <w:r>
+        <w:t>. However, some care</w:t>
       </w:r>
       <w:r>
         <w:t xml:space="preserve">ful evaluation </w:t>
@@ -482,10 +542,16 @@
         <w:t xml:space="preserve"> advisable for very different systems.</w:t>
       </w:r>
       <w:r>
-        <w:t xml:space="preserve"> (refer to </w:t>
-      </w:r>
-      <w:r>
-        <w:t>Yasuyuki</w:t>
+        <w:t xml:space="preserve"> (</w:t>
+      </w:r>
+      <w:r>
+        <w:t>R</w:t>
+      </w:r>
+      <w:r>
+        <w:t xml:space="preserve">efer to </w:t>
+      </w:r>
+      <w:r>
+        <w:t>Zushi</w:t>
       </w:r>
       <w:r>
         <w:t xml:space="preserve"> et al. 201</w:t>
@@ -500,7 +566,13 @@
         <w:t>s</w:t>
       </w:r>
       <w:r>
-        <w:t xml:space="preserve"> tested)</w:t>
+        <w:t xml:space="preserve"> tested</w:t>
+      </w:r>
+      <w:r>
+        <w:t>.</w:t>
+      </w:r>
+      <w:r>
+        <w:t>)</w:t>
       </w:r>
     </w:p>
     <w:p>
@@ -574,7 +646,10 @@
         <w:rPr>
           <w:rFonts w:ascii="Courier New" w:hAnsi="Courier New" w:cs="Courier New"/>
         </w:rPr>
-        <w:t>model_code/.</w:t>
+        <w:t>model_code/</w:t>
+      </w:r>
+      <w:r>
+        <w:t>.</w:t>
       </w:r>
     </w:p>
     <w:p>
@@ -611,9 +686,6 @@
         <w:t>model_code/</w:t>
       </w:r>
       <w:r>
-        <w:rPr>
-          <w:rFonts w:ascii="Monaco" w:hAnsi="Monaco" w:cs="Monaco"/>
-        </w:rPr>
         <w:t>.</w:t>
       </w:r>
     </w:p>
@@ -802,7 +874,7 @@
         <w:t>users/</w:t>
       </w:r>
       <w:r>
-        <w:t>;</w:t>
+        <w:t>.</w:t>
       </w:r>
       <w:r>
         <w:t xml:space="preserve"> </w:t>
@@ -965,21 +1037,152 @@
         <w:pStyle w:val="ListParagraph"/>
       </w:pPr>
       <w:r>
-        <w:t xml:space="preserve">By default, these chromatograms should </w:t>
-      </w:r>
-      <w:commentRangeStart w:id="0"/>
-      <w:r>
-        <w:t>be c</w:t>
+        <w:t>By default, these chromatograms should be c</w:t>
       </w:r>
       <w:r>
         <w:t>df files.</w:t>
       </w:r>
-      <w:commentRangeEnd w:id="0"/>
-      <w:r>
-        <w:rPr>
-          <w:rStyle w:val="CommentReference"/>
-        </w:rPr>
-        <w:commentReference w:id="0"/>
+      <w:r>
+        <w:rPr>
+          <w:rFonts w:hint="eastAsia"/>
+          <w:lang w:eastAsia="ja-JP"/>
+        </w:rPr>
+        <w:t xml:space="preserve"> </w:t>
+      </w:r>
+      <w:r>
+        <w:rPr>
+          <w:lang w:eastAsia="ja-JP"/>
+        </w:rPr>
+        <w:t xml:space="preserve">The cdf file </w:t>
+      </w:r>
+      <w:r>
+        <w:rPr>
+          <w:lang w:eastAsia="ja-JP"/>
+        </w:rPr>
+        <w:t>follow the</w:t>
+      </w:r>
+      <w:r>
+        <w:rPr>
+          <w:lang w:eastAsia="ja-JP"/>
+        </w:rPr>
+        <w:t xml:space="preserve"> Network Common Data Form (netCDF) file</w:t>
+      </w:r>
+      <w:r>
+        <w:rPr>
+          <w:lang w:eastAsia="ja-JP"/>
+        </w:rPr>
+        <w:t xml:space="preserve"> format,</w:t>
+      </w:r>
+      <w:r>
+        <w:rPr>
+          <w:lang w:eastAsia="ja-JP"/>
+        </w:rPr>
+        <w:t xml:space="preserve"> </w:t>
+      </w:r>
+      <w:r>
+        <w:rPr>
+          <w:lang w:eastAsia="ja-JP"/>
+        </w:rPr>
+        <w:t>used to</w:t>
+      </w:r>
+      <w:r>
+        <w:rPr>
+          <w:lang w:eastAsia="ja-JP"/>
+        </w:rPr>
+        <w:t xml:space="preserve"> store array-oriented scientific data. For more </w:t>
+      </w:r>
+      <w:r>
+        <w:rPr>
+          <w:lang w:eastAsia="ja-JP"/>
+        </w:rPr>
+        <w:t>information</w:t>
+      </w:r>
+      <w:r>
+        <w:rPr>
+          <w:lang w:eastAsia="ja-JP"/>
+        </w:rPr>
+        <w:t xml:space="preserve"> see </w:t>
+      </w:r>
+      <w:hyperlink r:id="rId8" w:history="1">
+        <w:r>
+          <w:rPr>
+            <w:rStyle w:val="Hyperlink"/>
+            <w:lang w:eastAsia="ja-JP"/>
+          </w:rPr>
+          <w:t>Unidata website</w:t>
+        </w:r>
+      </w:hyperlink>
+      <w:r>
+        <w:rPr>
+          <w:lang w:eastAsia="ja-JP"/>
+        </w:rPr>
+        <w:t>.</w:t>
+      </w:r>
+      <w:r>
+        <w:rPr>
+          <w:lang w:eastAsia="ja-JP"/>
+        </w:rPr>
+        <w:t xml:space="preserve"> </w:t>
+      </w:r>
+      <w:r>
+        <w:rPr>
+          <w:lang w:eastAsia="ja-JP"/>
+        </w:rPr>
+        <w:t xml:space="preserve">The cdf file format does not </w:t>
+      </w:r>
+      <w:r>
+        <w:rPr>
+          <w:lang w:eastAsia="ja-JP"/>
+        </w:rPr>
+        <w:t>intrinsically depend</w:t>
+      </w:r>
+      <w:r>
+        <w:rPr>
+          <w:lang w:eastAsia="ja-JP"/>
+        </w:rPr>
+        <w:t xml:space="preserve"> on application-specific formats</w:t>
+      </w:r>
+      <w:r>
+        <w:rPr>
+          <w:lang w:eastAsia="ja-JP"/>
+        </w:rPr>
+        <w:t>. Most of the MS instruments from various suppliers support t</w:t>
+      </w:r>
+      <w:r>
+        <w:rPr>
+          <w:lang w:eastAsia="ja-JP"/>
+        </w:rPr>
+        <w:t>he conversion of</w:t>
+      </w:r>
+      <w:r>
+        <w:rPr>
+          <w:lang w:eastAsia="ja-JP"/>
+        </w:rPr>
+        <w:t xml:space="preserve"> their analytical output to the cdf file format. If an instrument does not provide the</w:t>
+      </w:r>
+      <w:r>
+        <w:rPr>
+          <w:lang w:eastAsia="ja-JP"/>
+        </w:rPr>
+        <w:t xml:space="preserve"> option to export a</w:t>
+      </w:r>
+      <w:r>
+        <w:rPr>
+          <w:lang w:eastAsia="ja-JP"/>
+        </w:rPr>
+        <w:t xml:space="preserve"> cdf file, several software</w:t>
+      </w:r>
+      <w:r>
+        <w:rPr>
+          <w:lang w:eastAsia="ja-JP"/>
+        </w:rPr>
+        <w:t>s, e.g.</w:t>
+      </w:r>
+      <w:r>
+        <w:rPr>
+          <w:lang w:eastAsia="ja-JP"/>
+        </w:rPr>
+        <w:t xml:space="preserve"> GC Image, can convert the instrumental output to the cdf file format.</w:t>
       </w:r>
     </w:p>
     <w:p>
@@ -1063,6 +1266,7 @@
         <w:pStyle w:val="ListParagraph"/>
       </w:pPr>
       <w:r>
+        <w:lastRenderedPageBreak/>
         <w:t xml:space="preserve">These </w:t>
       </w:r>
       <w:r>
@@ -1084,13 +1288,72 @@
         <w:t xml:space="preserve"> respectively,</w:t>
       </w:r>
       <w:r>
-        <w:t xml:space="preserve"> in units of pixels. The convention retained here is that the first pixel in the chromatogram </w:t>
+        <w:t xml:space="preserve"> in units of pixels. </w:t>
+      </w:r>
+      <w:r>
+        <w:t>By default, t</w:t>
+      </w:r>
+      <w:r>
+        <w:t xml:space="preserve">he convention retained here is that the first pixel in the chromatogram </w:t>
       </w:r>
       <w:r>
         <w:t>has the position (1,1) in pixel</w:t>
       </w:r>
       <w:r>
         <w:t xml:space="preserve"> units. When importing peak positions from an external program, the user is advised to check for consistency. </w:t>
+      </w:r>
+    </w:p>
+    <w:p>
+      <w:pPr>
+        <w:pStyle w:val="ListParagraph"/>
+      </w:pPr>
+      <w:r>
+        <w:t xml:space="preserve">However, the user can </w:t>
+      </w:r>
+      <w:r>
+        <w:t>alternatively</w:t>
+      </w:r>
+      <w:r>
+        <w:t xml:space="preserve"> provide inputs in time units (minutes for the first dimension and seconds for the second dimension). If doing so, the user has to set </w:t>
+      </w:r>
+      <w:r>
+        <w:rPr>
+          <w:rFonts w:ascii="Courier New" w:hAnsi="Courier New" w:cs="Courier New"/>
+        </w:rPr>
+        <w:t>units</w:t>
+      </w:r>
+      <w:r>
+        <w:t xml:space="preserve"> to </w:t>
+      </w:r>
+      <w:r>
+        <w:rPr>
+          <w:rFonts w:ascii="Courier New" w:hAnsi="Courier New" w:cs="Courier New"/>
+        </w:rPr>
+        <w:t>‘time’</w:t>
+      </w:r>
+      <w:r>
+        <w:t xml:space="preserve"> in </w:t>
+      </w:r>
+      <w:r>
+        <w:rPr>
+          <w:rFonts w:ascii="Courier New" w:hAnsi="Courier New" w:cs="Courier New"/>
+        </w:rPr>
+        <w:t>main.m</w:t>
+      </w:r>
+      <w:r>
+        <w:t xml:space="preserve"> (instead of the default value of </w:t>
+      </w:r>
+      <w:r>
+        <w:rPr>
+          <w:rFonts w:ascii="Courier New" w:hAnsi="Courier New" w:cs="Courier New"/>
+        </w:rPr>
+        <w:t>‘pixel’</w:t>
+      </w:r>
+      <w:r>
+        <w:t>).</w:t>
+      </w:r>
+      <w:r>
+        <w:t xml:space="preserve"> If the user does so, all his inputs will be assumed to be in units of time.</w:t>
       </w:r>
     </w:p>
     <w:p>
@@ -1116,7 +1379,6 @@
         <w:rPr>
           <w:u w:val="single"/>
         </w:rPr>
-        <w:lastRenderedPageBreak/>
         <w:t>How to select good alignment points</w:t>
       </w:r>
       <w:r>
@@ -1147,10 +1409,13 @@
         <w:t>s</w:t>
       </w:r>
       <w:r>
-        <w:t xml:space="preserve"> to be sure that the peaks selected correspond to the same analyte in the reference and target chromatograms. This can be ascertained using </w:t>
+        <w:t xml:space="preserve"> to be sure that the peaks selected correspond to the same analyte in the reference and target chromatograms. This can be ascertained </w:t>
       </w:r>
       <w:r>
         <w:t>by comparison of MS spectra</w:t>
+      </w:r>
+      <w:r>
+        <w:t>.</w:t>
       </w:r>
     </w:p>
     <w:p>
@@ -1177,21 +1442,7 @@
         <w:t xml:space="preserve">a minimum of </w:t>
       </w:r>
       <w:r>
-        <w:t>~</w:t>
-      </w:r>
-      <w:commentRangeStart w:id="1"/>
-      <w:r>
-        <w:t>10 alignment points</w:t>
-      </w:r>
-      <w:commentRangeEnd w:id="1"/>
-      <w:r>
-        <w:rPr>
-          <w:rStyle w:val="CommentReference"/>
-        </w:rPr>
-        <w:commentReference w:id="1"/>
-      </w:r>
-      <w:r>
-        <w:t xml:space="preserve"> </w:t>
+        <w:t xml:space="preserve">~10 alignment points </w:t>
       </w:r>
       <w:r>
         <w:t>is sufficient for the alignment.</w:t>
@@ -1359,7 +1610,16 @@
     </w:p>
     <w:p>
       <w:r>
-        <w:t>One of these parameters is discussed below.</w:t>
+        <w:t>Three</w:t>
+      </w:r>
+      <w:r>
+        <w:t xml:space="preserve"> of these parameters </w:t>
+      </w:r>
+      <w:r>
+        <w:t>are</w:t>
+      </w:r>
+      <w:r>
+        <w:t xml:space="preserve"> discussed below.</w:t>
       </w:r>
     </w:p>
     <w:p>
@@ -1370,7 +1630,13 @@
         <w:t>Typical_peak_width</w:t>
       </w:r>
       <w:r>
-        <w:t>: this variable contains the first dimension (first element) and second dimension (second element) typical size of a peak, in units of pixels.</w:t>
+        <w:t>: this variable contains the first dimension (first element) and second dimension (second element) typical size of a peak, in units of pixels</w:t>
+      </w:r>
+      <w:r>
+        <w:t xml:space="preserve"> (by default)</w:t>
+      </w:r>
+      <w:r>
+        <w:t>.</w:t>
       </w:r>
       <w:r>
         <w:t xml:space="preserve"> It corresponds approximately to the number of pixels corresponding to two standard deviations of a peak (assumed Gaussian), for a typical peak. The determination of the typical</w:t>
@@ -1392,6 +1658,104 @@
       </w:r>
     </w:p>
     <w:p>
+      <w:r>
+        <w:lastRenderedPageBreak/>
+        <w:t xml:space="preserve">If the user chooses to set </w:t>
+      </w:r>
+      <w:r>
+        <w:rPr>
+          <w:rFonts w:ascii="Courier New" w:hAnsi="Courier New" w:cs="Courier New"/>
+        </w:rPr>
+        <w:t>units</w:t>
+      </w:r>
+      <w:r>
+        <w:t xml:space="preserve"> to </w:t>
+      </w:r>
+      <w:r>
+        <w:rPr>
+          <w:rFonts w:ascii="Courier New" w:hAnsi="Courier New" w:cs="Courier New"/>
+        </w:rPr>
+        <w:t>‘time’</w:t>
+      </w:r>
+      <w:r>
+        <w:t xml:space="preserve"> in </w:t>
+      </w:r>
+      <w:r>
+        <w:rPr>
+          <w:rFonts w:ascii="Courier New" w:hAnsi="Courier New" w:cs="Courier New"/>
+        </w:rPr>
+        <w:t>main.m</w:t>
+      </w:r>
+      <w:r>
+        <w:t xml:space="preserve"> (instead of the default value of </w:t>
+      </w:r>
+      <w:r>
+        <w:rPr>
+          <w:rFonts w:ascii="Courier New" w:hAnsi="Courier New" w:cs="Courier New"/>
+        </w:rPr>
+        <w:t>‘pixel’</w:t>
+      </w:r>
+      <w:r>
+        <w:t xml:space="preserve">), then </w:t>
+      </w:r>
+      <w:r>
+        <w:rPr>
+          <w:rFonts w:ascii="Courier New" w:hAnsi="Courier New" w:cs="Courier New"/>
+        </w:rPr>
+        <w:t>Typical_peak_width</w:t>
+      </w:r>
+      <w:r>
+        <w:t xml:space="preserve"> has to be provided in units of time (minutes for the first dimension and seconds for the second dimension).</w:t>
+      </w:r>
+      <w:r>
+        <w:t xml:space="preserve"> </w:t>
+      </w:r>
+      <w:r>
+        <w:t>If the user does so, all his inputs will be assumed to be in units of time.</w:t>
+      </w:r>
+    </w:p>
+    <w:p>
+      <w:r>
+        <w:rPr>
+          <w:rFonts w:ascii="Courier New" w:hAnsi="Courier New" w:cs="Courier New"/>
+        </w:rPr>
+        <w:t>Model_choice</w:t>
+      </w:r>
+      <w:r>
+        <w:t>: this variable enables the user to select among the two models investigated by Zushi et al. 2017. The default</w:t>
+      </w:r>
+      <w:r>
+        <w:rPr>
+          <w:rFonts w:ascii="Calibri" w:hAnsi="Calibri"/>
+        </w:rPr>
+        <w:t xml:space="preserve"> </w:t>
+      </w:r>
+      <w:r>
+        <w:rPr>
+          <w:rFonts w:ascii="Calibri" w:hAnsi="Calibri" w:cs="Courier New"/>
+        </w:rPr>
+        <w:t>(‘</w:t>
+      </w:r>
+      <w:r>
+        <w:rPr>
+          <w:rFonts w:ascii="Courier New" w:hAnsi="Courier New" w:cs="Courier New"/>
+        </w:rPr>
+        <w:t>normal’</w:t>
+      </w:r>
+      <w:r>
+        <w:t xml:space="preserve">) is advised for most cases. A second method called </w:t>
+      </w:r>
+      <w:r>
+        <w:rPr>
+          <w:rFonts w:ascii="Courier New" w:hAnsi="Courier New" w:cs="Courier New"/>
+        </w:rPr>
+        <w:t>‘DualSibson’</w:t>
+      </w:r>
+      <w:r>
+        <w:t xml:space="preserve"> may perform better under particular circumstances. Refer to the publication for more details.</w:t>
+      </w:r>
+    </w:p>
+    <w:p>
       <w:pPr>
         <w:pStyle w:val="Titre1alignment"/>
       </w:pPr>
@@ -1410,7 +1774,13 @@
     </w:p>
     <w:p>
       <w:r>
-        <w:t>The aligned chromatogram is saved as a one-dimensional column vector in a csv file. The name of the file is the same as the name of the target chromatogram file, with</w:t>
+        <w:t>The aligned chromatogram is saved in a c</w:t>
+      </w:r>
+      <w:r>
+        <w:t>df</w:t>
+      </w:r>
+      <w:r>
+        <w:t xml:space="preserve"> file. The name of the file is the same as the name of the target chromatogram file, with</w:t>
       </w:r>
       <w:r>
         <w:t xml:space="preserve"> the string</w:t>
@@ -1478,7 +1848,6 @@
         <w:ind w:left="714" w:hanging="357"/>
       </w:pPr>
       <w:r>
-        <w:lastRenderedPageBreak/>
         <w:t>A three-panel figure</w:t>
       </w:r>
       <w:r>
@@ -1497,7 +1866,13 @@
         <w:t xml:space="preserve"> total ion chromatograms (TICs) of the</w:t>
       </w:r>
       <w:r>
-        <w:t xml:space="preserve"> reference, the target, and the aligned chromatogram. Each of them is overlaid with the positions of the alignment points as black circles.</w:t>
+        <w:t xml:space="preserve"> reference, the target, and the aligned chromatogram</w:t>
+      </w:r>
+      <w:r>
+        <w:t>s</w:t>
+      </w:r>
+      <w:r>
+        <w:t>. Each of them is overlaid with the positions of the alignment points as black circles.</w:t>
       </w:r>
     </w:p>
     <w:p>
@@ -1539,7 +1914,13 @@
         <w:t xml:space="preserve"> TICs of the</w:t>
       </w:r>
       <w:r>
-        <w:t xml:space="preserve"> reference and aligned chromatogram (second panel).</w:t>
+        <w:t xml:space="preserve"> reference and aligned chromatogram</w:t>
+      </w:r>
+      <w:r>
+        <w:t>s</w:t>
+      </w:r>
+      <w:r>
+        <w:t xml:space="preserve"> (second panel).</w:t>
       </w:r>
       <w:r>
         <w:t xml:space="preserve"> Pixels that appear blue have a larger </w:t>
@@ -1614,7 +1995,13 @@
         <w:pStyle w:val="ListParagraph"/>
       </w:pPr>
       <w:r>
-        <w:t>(“Difference chromatograms” are presented in the article “</w:t>
+        <w:t xml:space="preserve">(“Difference chromatograms” are </w:t>
+      </w:r>
+      <w:r>
+        <w:t>defin</w:t>
+      </w:r>
+      <w:r>
+        <w:t>ed in the article “</w:t>
       </w:r>
       <w:r>
         <w:rPr>
@@ -1656,8 +2043,6 @@
       <w:r>
         <w:t>eferences</w:t>
       </w:r>
-      <w:bookmarkStart w:id="2" w:name="_GoBack"/>
-      <w:bookmarkEnd w:id="2"/>
     </w:p>
     <w:p>
       <w:pPr>
@@ -1692,13 +2077,25 @@
         <w:t>,</w:t>
       </w:r>
       <w:r>
-        <w:t xml:space="preserve"> Arey, J. S. Robust algorithm</w:t>
+        <w:t xml:space="preserve"> Arey, J. S. </w:t>
+      </w:r>
+      <w:r>
+        <w:t>“</w:t>
+      </w:r>
+      <w:r>
+        <w:t>Robust algorithm</w:t>
       </w:r>
       <w:r>
         <w:t xml:space="preserve"> </w:t>
       </w:r>
       <w:r>
-        <w:t xml:space="preserve">for aligning two-dimensional chromatograms. </w:t>
+        <w:t>for aligning two-dimensional chromatograms</w:t>
+      </w:r>
+      <w:r>
+        <w:t>”</w:t>
+      </w:r>
+      <w:r>
+        <w:t xml:space="preserve">. </w:t>
       </w:r>
       <w:r>
         <w:rPr>
@@ -1765,7 +2162,11 @@
         <w:t>to Assess Petroleum Product Weathering</w:t>
       </w:r>
       <w:r>
-        <w:t>”, chapter in the book “</w:t>
+        <w:t xml:space="preserve">”, chapter in the </w:t>
+      </w:r>
+      <w:r>
+        <w:lastRenderedPageBreak/>
+        <w:t>book “</w:t>
       </w:r>
       <w:r>
         <w:t>Hydrocarbon and Lipid Microbiology Protocols</w:t>
@@ -1810,22 +2211,33 @@
         </w:numPr>
       </w:pPr>
       <w:r>
-        <w:t>Zushi, Y., Gros, J., Tao, Q., Reichenbach, S.</w:t>
-      </w:r>
-      <w:r>
-        <w:t xml:space="preserve"> E., Hashimoto, S., Arey, J. S.</w:t>
-      </w:r>
-      <w:r>
-        <w:t xml:space="preserve"> “Pixel-by-pixel correction of retention time shifts in chromatograms from comprehensive two-dimensional gas chromatography coupled to high resolution time-of-flight mass spectrometry”, Journal of Chromatography A 2017, vol 28, p 121-129.</w:t>
-      </w:r>
-    </w:p>
-    <w:p>
-      <w:pPr>
-        <w:pStyle w:val="ListParagraph"/>
-      </w:pPr>
-    </w:p>
-    <w:p>
-      <w:pPr>
+        <w:t>Zushi, Y., Gros, J., Tao, Q., Reichenbach, S. E., Hashimoto, S., Arey, J. S. “Pixel-by-pixel correction of retention time shifts in chromatograms from comprehensive two-dimensional gas chromatography coupled to high resolution ti</w:t>
+      </w:r>
+      <w:r>
+        <w:t>me-of-flight mass spectrometry”.</w:t>
+      </w:r>
+      <w:r>
+        <w:t xml:space="preserve"> Journal of Chromatography A 2017, vol 28, p 121-129.</w:t>
+      </w:r>
+    </w:p>
+    <w:p>
+      <w:pPr>
+        <w:pStyle w:val="Titre1alignment"/>
+      </w:pPr>
+      <w:r>
+        <w:t>Acknowledgements</w:t>
+      </w:r>
+    </w:p>
+    <w:p>
+      <w:r>
+        <w:t>We warmly thank Shunji Hashimoto for agreeing to perform beta-testing during the development of the codes.</w:t>
+      </w:r>
+      <w:bookmarkStart w:id="0" w:name="_GoBack"/>
+      <w:bookmarkEnd w:id="0"/>
+    </w:p>
+    <w:p>
+      <w:pPr>
+        <w:jc w:val="left"/>
         <w:rPr>
           <w:b/>
           <w:sz w:val="26"/>
@@ -1851,7 +2263,7 @@
       <w:r>
         <w:t>, or bug reports, feel free to contact Jonas Gros (</w:t>
       </w:r>
-      <w:hyperlink r:id="rId10" w:history="1">
+      <w:hyperlink r:id="rId9" w:history="1">
         <w:r>
           <w:rPr>
             <w:rStyle w:val="Hyperlink"/>
@@ -1868,20 +2280,20 @@
       <w:r>
         <w:t xml:space="preserve"> (</w:t>
       </w:r>
-      <w:hyperlink r:id="rId11" w:history="1">
+      <w:hyperlink r:id="rId10" w:history="1">
         <w:r>
           <w:rPr>
             <w:rStyle w:val="Hyperlink"/>
           </w:rPr>
-          <w:t>zushi.yasuyuki@aist.go.jp</w:t>
+          <w:t>zushi.yasuyuki@aist.go.jp)</w:t>
         </w:r>
       </w:hyperlink>
       <w:r>
-        <w:t>).</w:t>
+        <w:t>.</w:t>
       </w:r>
     </w:p>
     <w:sectPr>
-      <w:footerReference w:type="default" r:id="rId12"/>
+      <w:footerReference w:type="default" r:id="rId11"/>
       <w:pgSz w:w="12240" w:h="15840"/>
       <w:pgMar w:top="1417" w:right="1417" w:bottom="1417" w:left="1417" w:header="708" w:footer="708" w:gutter="0"/>
       <w:cols w:space="708"/>
@@ -1889,50 +2301,6 @@
     </w:sectPr>
   </w:body>
 </w:document>
-</file>
-
-<file path=word/comments.xml><?xml version="1.0" encoding="utf-8"?>
-<w:comments xmlns:wpc="http://schemas.microsoft.com/office/word/2010/wordprocessingCanvas" xmlns:mo="http://schemas.microsoft.com/office/mac/office/2008/main" xmlns:mc="http://schemas.openxmlformats.org/markup-compatibility/2006" xmlns:mv="urn:schemas-microsoft-com:mac:vml" xmlns:o="urn:schemas-microsoft-com:office:office" xmlns:r="http://schemas.openxmlformats.org/officeDocument/2006/relationships" xmlns:m="http://schemas.openxmlformats.org/officeDocument/2006/math" xmlns:v="urn:schemas-microsoft-com:vml" xmlns:wp14="http://schemas.microsoft.com/office/word/2010/wordprocessingDrawing" xmlns:wp="http://schemas.openxmlformats.org/drawingml/2006/wordprocessingDrawing" xmlns:w10="urn:schemas-microsoft-com:office:word" xmlns:w="http://schemas.openxmlformats.org/wordprocessingml/2006/main" xmlns:w14="http://schemas.microsoft.com/office/word/2010/wordml" xmlns:w15="http://schemas.microsoft.com/office/word/2012/wordml" xmlns:wpg="http://schemas.microsoft.com/office/word/2010/wordprocessingGroup" xmlns:wpi="http://schemas.microsoft.com/office/word/2010/wordprocessingInk" xmlns:wne="http://schemas.microsoft.com/office/word/2006/wordml" xmlns:wps="http://schemas.microsoft.com/office/word/2010/wordprocessingShape" mc:Ignorable="w14 w15 wp14">
-  <w:comment w:id="0" w:author="Jonas Gros" w:date="2017-11-22T17:30:00Z" w:initials="MOU">
-    <w:p>
-      <w:pPr>
-        <w:pStyle w:val="CommentText"/>
-      </w:pPr>
-      <w:r>
-        <w:rPr>
-          <w:rStyle w:val="CommentReference"/>
-        </w:rPr>
-        <w:annotationRef/>
-      </w:r>
-      <w:r>
-        <w:t>Yasuyuki, are you able to provide some info here about e.g. the structure of the file, or if this can be exported from GC Image, or ChromaTOF, or something?</w:t>
-      </w:r>
-    </w:p>
-  </w:comment>
-  <w:comment w:id="1" w:author="Jonas Gros" w:date="2017-11-22T17:33:00Z" w:initials="MOU">
-    <w:p>
-      <w:pPr>
-        <w:pStyle w:val="CommentText"/>
-      </w:pPr>
-      <w:r>
-        <w:rPr>
-          <w:rStyle w:val="CommentReference"/>
-        </w:rPr>
-        <w:annotationRef/>
-      </w:r>
-      <w:r>
-        <w:t>Is it what we stated?</w:t>
-      </w:r>
-    </w:p>
-  </w:comment>
-</w:comments>
-</file>
-
-<file path=word/commentsExtended.xml><?xml version="1.0" encoding="utf-8"?>
-<w15:commentsEx xmlns:wpc="http://schemas.microsoft.com/office/word/2010/wordprocessingCanvas" xmlns:mo="http://schemas.microsoft.com/office/mac/office/2008/main" xmlns:mc="http://schemas.openxmlformats.org/markup-compatibility/2006" xmlns:mv="urn:schemas-microsoft-com:mac:vml" xmlns:o="urn:schemas-microsoft-com:office:office" xmlns:r="http://schemas.openxmlformats.org/officeDocument/2006/relationships" xmlns:m="http://schemas.openxmlformats.org/officeDocument/2006/math" xmlns:v="urn:schemas-microsoft-com:vml" xmlns:wp14="http://schemas.microsoft.com/office/word/2010/wordprocessingDrawing" xmlns:wp="http://schemas.openxmlformats.org/drawingml/2006/wordprocessingDrawing" xmlns:w10="urn:schemas-microsoft-com:office:word" xmlns:w="http://schemas.openxmlformats.org/wordprocessingml/2006/main" xmlns:w14="http://schemas.microsoft.com/office/word/2010/wordml" xmlns:w15="http://schemas.microsoft.com/office/word/2012/wordml" xmlns:wpg="http://schemas.microsoft.com/office/word/2010/wordprocessingGroup" xmlns:wpi="http://schemas.microsoft.com/office/word/2010/wordprocessingInk" xmlns:wne="http://schemas.microsoft.com/office/word/2006/wordml" xmlns:wps="http://schemas.microsoft.com/office/word/2010/wordprocessingShape" mc:Ignorable="w14 w15 wp14">
-  <w15:commentEx w15:paraId="62DB41F9" w15:done="0"/>
-  <w15:commentEx w15:paraId="24C21841" w15:done="0"/>
-</w15:commentsEx>
 </file>
 
 <file path=word/endnotes.xml><?xml version="1.0" encoding="utf-8"?>
@@ -1991,7 +2359,7 @@
             <w:noProof/>
             <w:lang w:val="fr-FR"/>
           </w:rPr>
-          <w:t>4</w:t>
+          <w:t>1</w:t>
         </w:r>
         <w:r>
           <w:fldChar w:fldCharType="end"/>
@@ -2950,20 +3318,12 @@
 </w:numbering>
 </file>
 
-<file path=word/people.xml><?xml version="1.0" encoding="utf-8"?>
-<w15:people xmlns:wpc="http://schemas.microsoft.com/office/word/2010/wordprocessingCanvas" xmlns:mo="http://schemas.microsoft.com/office/mac/office/2008/main" xmlns:mc="http://schemas.openxmlformats.org/markup-compatibility/2006" xmlns:mv="urn:schemas-microsoft-com:mac:vml" xmlns:o="urn:schemas-microsoft-com:office:office" xmlns:r="http://schemas.openxmlformats.org/officeDocument/2006/relationships" xmlns:m="http://schemas.openxmlformats.org/officeDocument/2006/math" xmlns:v="urn:schemas-microsoft-com:vml" xmlns:wp14="http://schemas.microsoft.com/office/word/2010/wordprocessingDrawing" xmlns:wp="http://schemas.openxmlformats.org/drawingml/2006/wordprocessingDrawing" xmlns:w10="urn:schemas-microsoft-com:office:word" xmlns:w="http://schemas.openxmlformats.org/wordprocessingml/2006/main" xmlns:w14="http://schemas.microsoft.com/office/word/2010/wordml" xmlns:w15="http://schemas.microsoft.com/office/word/2012/wordml" xmlns:wpg="http://schemas.microsoft.com/office/word/2010/wordprocessingGroup" xmlns:wpi="http://schemas.microsoft.com/office/word/2010/wordprocessingInk" xmlns:wne="http://schemas.microsoft.com/office/word/2006/wordml" xmlns:wps="http://schemas.microsoft.com/office/word/2010/wordprocessingShape" mc:Ignorable="w14 w15 wp14">
-  <w15:person w15:author="Jonas Gros">
-    <w15:presenceInfo w15:providerId="None" w15:userId="Jonas Gros"/>
-  </w15:person>
-</w15:people>
-</file>
-
 <file path=word/styles.xml><?xml version="1.0" encoding="utf-8"?>
 <w:styles xmlns:mc="http://schemas.openxmlformats.org/markup-compatibility/2006" xmlns:r="http://schemas.openxmlformats.org/officeDocument/2006/relationships" xmlns:w="http://schemas.openxmlformats.org/wordprocessingml/2006/main" xmlns:w14="http://schemas.microsoft.com/office/word/2010/wordml" xmlns:w15="http://schemas.microsoft.com/office/word/2012/wordml" mc:Ignorable="w14 w15">
   <w:docDefaults>
     <w:rPrDefault>
       <w:rPr>
-        <w:rFonts w:asciiTheme="minorHAnsi" w:eastAsiaTheme="minorHAnsi" w:hAnsiTheme="minorHAnsi" w:cstheme="minorBidi"/>
+        <w:rFonts w:asciiTheme="minorHAnsi" w:eastAsiaTheme="minorEastAsia" w:hAnsiTheme="minorHAnsi" w:cstheme="minorBidi"/>
         <w:sz w:val="22"/>
         <w:szCs w:val="22"/>
         <w:lang w:val="en-US" w:eastAsia="en-US" w:bidi="ar-SA"/>
@@ -3943,6 +4303,28 @@
       <w:szCs w:val="20"/>
     </w:rPr>
   </w:style>
+  <w:style w:type="character" w:customStyle="1" w:styleId="UnresolvedMention">
+    <w:name w:val="Unresolved Mention"/>
+    <w:basedOn w:val="DefaultParagraphFont"/>
+    <w:uiPriority w:val="99"/>
+    <w:rsid w:val="00AB0099"/>
+    <w:rPr>
+      <w:color w:val="808080"/>
+      <w:shd w:val="clear" w:color="auto" w:fill="E6E6E6"/>
+    </w:rPr>
+  </w:style>
+  <w:style w:type="character" w:styleId="FollowedHyperlink">
+    <w:name w:val="FollowedHyperlink"/>
+    <w:basedOn w:val="DefaultParagraphFont"/>
+    <w:uiPriority w:val="99"/>
+    <w:semiHidden/>
+    <w:unhideWhenUsed/>
+    <w:rsid w:val="00AB0099"/>
+    <w:rPr>
+      <w:color w:val="954F72" w:themeColor="followedHyperlink"/>
+      <w:u w:val="single"/>
+    </w:rPr>
+  </w:style>
 </w:styles>
 </file>
 

--- a/model_code/Documentation for users.docx
+++ b/model_code/Documentation for users.docx
@@ -28,21 +28,23 @@
         </w:rPr>
         <w:t xml:space="preserve">the </w:t>
       </w:r>
+      <w:proofErr w:type="spellStart"/>
       <w:r>
         <w:rPr>
           <w:b/>
           <w:sz w:val="32"/>
           <w:szCs w:val="32"/>
         </w:rPr>
-        <w:t>Zushi-</w:t>
-      </w:r>
+        <w:t>Zushi</w:t>
+      </w:r>
+      <w:proofErr w:type="spellEnd"/>
       <w:r>
         <w:rPr>
           <w:b/>
           <w:sz w:val="32"/>
           <w:szCs w:val="32"/>
         </w:rPr>
-        <w:t>Gros-Arey</w:t>
+        <w:t>-</w:t>
       </w:r>
       <w:r>
         <w:rPr>
@@ -50,23 +52,25 @@
           <w:sz w:val="32"/>
           <w:szCs w:val="32"/>
         </w:rPr>
-        <w:t xml:space="preserve"> code</w:t>
-      </w:r>
+        <w:t>Gros-</w:t>
+      </w:r>
+      <w:proofErr w:type="spellStart"/>
       <w:r>
         <w:rPr>
           <w:b/>
           <w:sz w:val="32"/>
           <w:szCs w:val="32"/>
         </w:rPr>
-        <w:br/>
-      </w:r>
+        <w:t>Arey</w:t>
+      </w:r>
+      <w:proofErr w:type="spellEnd"/>
       <w:r>
         <w:rPr>
           <w:b/>
           <w:sz w:val="32"/>
           <w:szCs w:val="32"/>
         </w:rPr>
-        <w:t xml:space="preserve"> to align GC×GC</w:t>
+        <w:t xml:space="preserve"> code</w:t>
       </w:r>
       <w:r>
         <w:rPr>
@@ -74,7 +78,7 @@
           <w:sz w:val="32"/>
           <w:szCs w:val="32"/>
         </w:rPr>
-        <w:t>–MS</w:t>
+        <w:br/>
       </w:r>
       <w:r>
         <w:rPr>
@@ -82,7 +86,7 @@
           <w:sz w:val="32"/>
           <w:szCs w:val="32"/>
         </w:rPr>
-        <w:t xml:space="preserve"> chromatograms</w:t>
+        <w:t xml:space="preserve"> to align GC×GC</w:t>
       </w:r>
       <w:r>
         <w:rPr>
@@ -90,7 +94,7 @@
           <w:sz w:val="32"/>
           <w:szCs w:val="32"/>
         </w:rPr>
-        <w:t xml:space="preserve"> as implemented in Matlab</w:t>
+        <w:t>–MS</w:t>
       </w:r>
       <w:r>
         <w:rPr>
@@ -98,6 +102,32 @@
           <w:sz w:val="32"/>
           <w:szCs w:val="32"/>
         </w:rPr>
+        <w:t xml:space="preserve"> chromatograms</w:t>
+      </w:r>
+      <w:r>
+        <w:rPr>
+          <w:b/>
+          <w:sz w:val="32"/>
+          <w:szCs w:val="32"/>
+        </w:rPr>
+        <w:t xml:space="preserve"> as implemented in </w:t>
+      </w:r>
+      <w:proofErr w:type="spellStart"/>
+      <w:r>
+        <w:rPr>
+          <w:b/>
+          <w:sz w:val="32"/>
+          <w:szCs w:val="32"/>
+        </w:rPr>
+        <w:t>Matlab</w:t>
+      </w:r>
+      <w:proofErr w:type="spellEnd"/>
+      <w:r>
+        <w:rPr>
+          <w:b/>
+          <w:sz w:val="32"/>
+          <w:szCs w:val="32"/>
+        </w:rPr>
         <w:br/>
         <w:t>(ZAG alignment code)</w:t>
       </w:r>
@@ -125,11 +155,32 @@
         <w:t>Jonas Gros</w:t>
       </w:r>
       <w:r>
-        <w:t>, Yasuyuki Zushi,</w:t>
-      </w:r>
-      <w:r>
-        <w:t xml:space="preserve"> and J. Samuel Arey</w:t>
-      </w:r>
+        <w:t xml:space="preserve">, </w:t>
+      </w:r>
+      <w:proofErr w:type="spellStart"/>
+      <w:r>
+        <w:t>Yasuyuki</w:t>
+      </w:r>
+      <w:proofErr w:type="spellEnd"/>
+      <w:r>
+        <w:t xml:space="preserve"> </w:t>
+      </w:r>
+      <w:proofErr w:type="spellStart"/>
+      <w:r>
+        <w:t>Zushi</w:t>
+      </w:r>
+      <w:proofErr w:type="spellEnd"/>
+      <w:r>
+        <w:t>,</w:t>
+      </w:r>
+      <w:r>
+        <w:t xml:space="preserve"> and J. Samuel </w:t>
+      </w:r>
+      <w:proofErr w:type="spellStart"/>
+      <w:r>
+        <w:t>Arey</w:t>
+      </w:r>
+      <w:proofErr w:type="spellEnd"/>
       <w:r>
         <w:t>, 201</w:t>
       </w:r>
@@ -154,16 +205,32 @@
         </w:rPr>
         <w:t xml:space="preserve">© </w:t>
       </w:r>
+      <w:proofErr w:type="spellStart"/>
       <w:r>
         <w:rPr>
           <w:b/>
         </w:rPr>
-        <w:t>Yasuyuki Zushi</w:t>
-      </w:r>
+        <w:t>Yasuyuki</w:t>
+      </w:r>
+      <w:proofErr w:type="spellEnd"/>
       <w:r>
         <w:rPr>
           <w:b/>
         </w:rPr>
+        <w:t xml:space="preserve"> </w:t>
+      </w:r>
+      <w:proofErr w:type="spellStart"/>
+      <w:r>
+        <w:rPr>
+          <w:b/>
+        </w:rPr>
+        <w:t>Zushi</w:t>
+      </w:r>
+      <w:proofErr w:type="spellEnd"/>
+      <w:r>
+        <w:rPr>
+          <w:b/>
+        </w:rPr>
         <w:t>,</w:t>
       </w:r>
       <w:r>
@@ -182,8 +249,16 @@
         <w:rPr>
           <w:b/>
         </w:rPr>
-        <w:t>, and J. Samuel Arey</w:t>
-      </w:r>
+        <w:t xml:space="preserve">, and J. Samuel </w:t>
+      </w:r>
+      <w:proofErr w:type="spellStart"/>
+      <w:r>
+        <w:rPr>
+          <w:b/>
+        </w:rPr>
+        <w:t>Arey</w:t>
+      </w:r>
+      <w:proofErr w:type="spellEnd"/>
       <w:r>
         <w:rPr>
           <w:b/>
@@ -241,8 +316,29 @@
       </w:r>
     </w:p>
     <w:p>
-      <w:r>
-        <w:t>Zushi, Y., Gros, J., Tao, Q., Reichenbach, S. E., Hashimoto, S., Arey, J. S. Pixel-by-pixel correction of retention time shifts in chromatograms from comprehensive two-dimensional gas chromatography coupled to high resolution time-of-flight mass spectrometry</w:t>
+      <w:proofErr w:type="spellStart"/>
+      <w:r>
+        <w:t>Zushi</w:t>
+      </w:r>
+      <w:proofErr w:type="spellEnd"/>
+      <w:r>
+        <w:t xml:space="preserve">, Y., Gros, J., Tao, Q., </w:t>
+      </w:r>
+      <w:proofErr w:type="spellStart"/>
+      <w:r>
+        <w:t>Reichenbach</w:t>
+      </w:r>
+      <w:proofErr w:type="spellEnd"/>
+      <w:r>
+        <w:t xml:space="preserve">, S. E., Hashimoto, S., </w:t>
+      </w:r>
+      <w:proofErr w:type="spellStart"/>
+      <w:r>
+        <w:t>Arey</w:t>
+      </w:r>
+      <w:proofErr w:type="spellEnd"/>
+      <w:r>
+        <w:t>, J. S. Pixel-by-pixel correction of retention time shifts in chromatograms from comprehensive two-dimensional gas chromatography coupled to high resolution time-of-flight mass spectrometry</w:t>
       </w:r>
       <w:r>
         <w:t>.</w:t>
@@ -260,12 +356,20 @@
         <w:rPr>
           <w:i/>
         </w:rPr>
-        <w:t xml:space="preserve"> Chromatogr</w:t>
-      </w:r>
+        <w:t xml:space="preserve"> </w:t>
+      </w:r>
+      <w:proofErr w:type="spellStart"/>
       <w:r>
         <w:rPr>
           <w:i/>
         </w:rPr>
+        <w:t>Chromatogr</w:t>
+      </w:r>
+      <w:proofErr w:type="spellEnd"/>
+      <w:r>
+        <w:rPr>
+          <w:i/>
+        </w:rPr>
         <w:t>.</w:t>
       </w:r>
       <w:r>
@@ -304,25 +408,57 @@
         <w:t>,</w:t>
       </w:r>
       <w:r>
-        <w:t xml:space="preserve"> Nabi, D.</w:t>
+        <w:t xml:space="preserve"> </w:t>
+      </w:r>
+      <w:proofErr w:type="spellStart"/>
+      <w:r>
+        <w:t>Nabi</w:t>
+      </w:r>
+      <w:proofErr w:type="spellEnd"/>
+      <w:r>
+        <w:t>, D.</w:t>
       </w:r>
       <w:r>
         <w:t>,</w:t>
       </w:r>
       <w:r>
-        <w:t xml:space="preserve"> Dimitriou-Christidis, P.</w:t>
+        <w:t xml:space="preserve"> </w:t>
+      </w:r>
+      <w:proofErr w:type="spellStart"/>
+      <w:r>
+        <w:t>Dimitriou-Christidis</w:t>
+      </w:r>
+      <w:proofErr w:type="spellEnd"/>
+      <w:r>
+        <w:t>, P.</w:t>
       </w:r>
       <w:r>
         <w:t>,</w:t>
       </w:r>
       <w:r>
-        <w:t xml:space="preserve"> Rutler, R.</w:t>
+        <w:t xml:space="preserve"> </w:t>
+      </w:r>
+      <w:proofErr w:type="spellStart"/>
+      <w:r>
+        <w:t>Rutler</w:t>
+      </w:r>
+      <w:proofErr w:type="spellEnd"/>
+      <w:r>
+        <w:t>, R.</w:t>
       </w:r>
       <w:r>
         <w:t>,</w:t>
       </w:r>
       <w:r>
-        <w:t xml:space="preserve"> Arey, J. S. Robust algorithm</w:t>
+        <w:t xml:space="preserve"> </w:t>
+      </w:r>
+      <w:proofErr w:type="spellStart"/>
+      <w:r>
+        <w:t>Arey</w:t>
+      </w:r>
+      <w:proofErr w:type="spellEnd"/>
+      <w:r>
+        <w:t>, J. S. Robust algorithm</w:t>
       </w:r>
       <w:r>
         <w:t xml:space="preserve"> </w:t>
@@ -391,6 +527,7 @@
         </w:rPr>
         <w:t xml:space="preserve">The </w:t>
       </w:r>
+      <w:proofErr w:type="spellStart"/>
       <w:r>
         <w:rPr>
           <w:u w:val="single"/>
@@ -401,7 +538,14 @@
         <w:rPr>
           <w:u w:val="single"/>
         </w:rPr>
-        <w:t>atlab code is designed to correct the small run-to-run shifts in retention times in GC×GC chromatograms</w:t>
+        <w:t>atlab</w:t>
+      </w:r>
+      <w:proofErr w:type="spellEnd"/>
+      <w:r>
+        <w:rPr>
+          <w:u w:val="single"/>
+        </w:rPr>
+        <w:t xml:space="preserve"> code is designed to correct the small run-to-run shifts in retention times in GC×GC chromatograms</w:t>
       </w:r>
       <w:r>
         <w:rPr>
@@ -432,19 +576,7 @@
           <w:rPr>
             <w:rStyle w:val="Hyperlink"/>
           </w:rPr>
-          <w:t>https://github.com/jsarey/GCxGC-a</w:t>
-        </w:r>
-        <w:r>
-          <w:rPr>
-            <w:rStyle w:val="Hyperlink"/>
-          </w:rPr>
-          <w:t>l</w:t>
-        </w:r>
-        <w:r>
-          <w:rPr>
-            <w:rStyle w:val="Hyperlink"/>
-          </w:rPr>
-          <w:t>ignment</w:t>
+          <w:t>https://github.com/jsarey/GCxGC-alignment</w:t>
         </w:r>
       </w:hyperlink>
       <w:r>
@@ -512,7 +644,15 @@
         <w:t>ivariate detector</w:t>
       </w:r>
       <w:r>
-        <w:t>, e.g, LC</w:t>
+        <w:t xml:space="preserve">, </w:t>
+      </w:r>
+      <w:proofErr w:type="spellStart"/>
+      <w:r>
+        <w:t>e.g</w:t>
+      </w:r>
+      <w:proofErr w:type="spellEnd"/>
+      <w:r>
+        <w:t>, LC</w:t>
       </w:r>
       <w:r>
         <w:t>×</w:t>
@@ -550,9 +690,11 @@
       <w:r>
         <w:t xml:space="preserve">efer to </w:t>
       </w:r>
+      <w:proofErr w:type="spellStart"/>
       <w:r>
         <w:t>Zushi</w:t>
       </w:r>
+      <w:proofErr w:type="spellEnd"/>
       <w:r>
         <w:t xml:space="preserve"> et al. 201</w:t>
       </w:r>
@@ -582,11 +724,16 @@
       <w:r>
         <w:t xml:space="preserve">What the </w:t>
       </w:r>
+      <w:proofErr w:type="spellStart"/>
       <w:r>
         <w:t>M</w:t>
       </w:r>
       <w:r>
-        <w:t>atlab code does</w:t>
+        <w:t>atlab</w:t>
+      </w:r>
+      <w:proofErr w:type="spellEnd"/>
+      <w:r>
+        <w:t xml:space="preserve"> code does</w:t>
       </w:r>
     </w:p>
     <w:p>
@@ -642,11 +789,19 @@
       <w:r>
         <w:t xml:space="preserve">, and </w:t>
       </w:r>
+      <w:proofErr w:type="spellStart"/>
       <w:r>
         <w:rPr>
           <w:rFonts w:ascii="Courier New" w:hAnsi="Courier New" w:cs="Courier New"/>
         </w:rPr>
-        <w:t>model_code/</w:t>
+        <w:t>model_code</w:t>
+      </w:r>
+      <w:proofErr w:type="spellEnd"/>
+      <w:r>
+        <w:rPr>
+          <w:rFonts w:ascii="Courier New" w:hAnsi="Courier New" w:cs="Courier New"/>
+        </w:rPr>
+        <w:t>/</w:t>
       </w:r>
       <w:r>
         <w:t>.</w:t>
@@ -679,11 +834,19 @@
       <w:r>
         <w:t xml:space="preserve">should be changed or adjusted in the </w:t>
       </w:r>
+      <w:proofErr w:type="spellStart"/>
       <w:r>
         <w:rPr>
           <w:rFonts w:ascii="Courier New" w:hAnsi="Courier New" w:cs="Courier New"/>
         </w:rPr>
-        <w:t>model_code/</w:t>
+        <w:t>model_code</w:t>
+      </w:r>
+      <w:proofErr w:type="spellEnd"/>
+      <w:r>
+        <w:rPr>
+          <w:rFonts w:ascii="Courier New" w:hAnsi="Courier New" w:cs="Courier New"/>
+        </w:rPr>
+        <w:t>/</w:t>
       </w:r>
       <w:r>
         <w:t>.</w:t>
@@ -714,12 +877,14 @@
       <w:r>
         <w:t xml:space="preserve"> in the file </w:t>
       </w:r>
+      <w:proofErr w:type="spellStart"/>
       <w:r>
         <w:rPr>
           <w:rFonts w:ascii="Courier New" w:hAnsi="Courier New" w:cs="Courier New"/>
         </w:rPr>
         <w:t>main.m</w:t>
       </w:r>
+      <w:proofErr w:type="spellEnd"/>
       <w:r>
         <w:t>:</w:t>
       </w:r>
@@ -734,12 +899,14 @@
         <w:ind w:left="714" w:hanging="357"/>
         <w:contextualSpacing w:val="0"/>
       </w:pPr>
+      <w:proofErr w:type="spellStart"/>
       <w:r>
         <w:rPr>
           <w:rFonts w:ascii="Courier New" w:hAnsi="Courier New" w:cs="Courier New"/>
         </w:rPr>
         <w:t>input_path</w:t>
       </w:r>
+      <w:proofErr w:type="spellEnd"/>
       <w:r>
         <w:t>. This variable indicates the directory path location of the input files. The inpu</w:t>
       </w:r>
@@ -749,21 +916,25 @@
       <w:r>
         <w:t xml:space="preserve">variable is set in the file called </w:t>
       </w:r>
+      <w:proofErr w:type="spellStart"/>
       <w:r>
         <w:rPr>
           <w:rFonts w:ascii="Courier New" w:hAnsi="Courier New" w:cs="Courier New"/>
         </w:rPr>
         <w:t>main.m</w:t>
       </w:r>
+      <w:proofErr w:type="spellEnd"/>
       <w:r>
         <w:t xml:space="preserve">, and it assumes that </w:t>
       </w:r>
+      <w:proofErr w:type="spellStart"/>
       <w:r>
         <w:rPr>
           <w:rFonts w:ascii="Courier New" w:hAnsi="Courier New" w:cs="Courier New"/>
         </w:rPr>
         <w:t>main.m</w:t>
       </w:r>
+      <w:proofErr w:type="spellEnd"/>
       <w:r>
         <w:rPr>
           <w:rFonts w:ascii="Monaco" w:hAnsi="Monaco" w:cs="Monaco"/>
@@ -782,12 +953,14 @@
       <w:r>
         <w:t xml:space="preserve">. The </w:t>
       </w:r>
+      <w:proofErr w:type="spellStart"/>
       <w:r>
         <w:rPr>
           <w:rFonts w:ascii="Courier New" w:hAnsi="Courier New" w:cs="Courier New"/>
         </w:rPr>
         <w:t>input_path</w:t>
       </w:r>
+      <w:proofErr w:type="spellEnd"/>
       <w:r>
         <w:rPr>
           <w:rFonts w:ascii="Monaco" w:hAnsi="Monaco" w:cs="Monaco"/>
@@ -814,12 +987,14 @@
         <w:ind w:left="714" w:hanging="357"/>
         <w:contextualSpacing w:val="0"/>
       </w:pPr>
+      <w:proofErr w:type="spellStart"/>
       <w:r>
         <w:rPr>
           <w:rFonts w:ascii="Courier New" w:hAnsi="Courier New" w:cs="Courier New"/>
         </w:rPr>
         <w:t>output_path</w:t>
       </w:r>
+      <w:proofErr w:type="spellEnd"/>
       <w:r>
         <w:rPr>
           <w:rFonts w:ascii="TimesNewRomanPSMT" w:hAnsi="TimesNewRomanPSMT" w:cs="TimesNewRomanPSMT"/>
@@ -843,21 +1018,25 @@
       <w:r>
         <w:t xml:space="preserve">: both </w:t>
       </w:r>
+      <w:proofErr w:type="spellStart"/>
       <w:r>
         <w:rPr>
           <w:rFonts w:ascii="Courier New" w:hAnsi="Courier New" w:cs="Courier New"/>
         </w:rPr>
         <w:t>input_path</w:t>
       </w:r>
+      <w:proofErr w:type="spellEnd"/>
       <w:r>
         <w:t xml:space="preserve"> and </w:t>
       </w:r>
+      <w:proofErr w:type="spellStart"/>
       <w:r>
         <w:rPr>
           <w:rFonts w:ascii="Courier New" w:hAnsi="Courier New" w:cs="Courier New"/>
         </w:rPr>
         <w:t>output_path</w:t>
       </w:r>
+      <w:proofErr w:type="spellEnd"/>
       <w:r>
         <w:t xml:space="preserve"> should be relative paths, startin</w:t>
       </w:r>
@@ -906,14 +1085,24 @@
         <w:t>Note 2</w:t>
       </w:r>
       <w:r>
-        <w:t xml:space="preserve">: The operating system must allow Matlab to write files within the </w:t>
-      </w:r>
+        <w:t xml:space="preserve">: The operating system must allow </w:t>
+      </w:r>
+      <w:proofErr w:type="spellStart"/>
+      <w:r>
+        <w:t>Matlab</w:t>
+      </w:r>
+      <w:proofErr w:type="spellEnd"/>
+      <w:r>
+        <w:t xml:space="preserve"> to write files within the </w:t>
+      </w:r>
+      <w:proofErr w:type="spellStart"/>
       <w:r>
         <w:rPr>
           <w:rFonts w:ascii="Courier New" w:hAnsi="Courier New" w:cs="Courier New"/>
         </w:rPr>
         <w:t>output_path</w:t>
       </w:r>
+      <w:proofErr w:type="spellEnd"/>
       <w:r>
         <w:t xml:space="preserve"> directory. For example, on </w:t>
       </w:r>
@@ -1010,24 +1199,28 @@
       <w:r>
         <w:t xml:space="preserve">(variables </w:t>
       </w:r>
+      <w:proofErr w:type="spellStart"/>
       <w:r>
         <w:rPr>
           <w:rFonts w:ascii="Courier New" w:hAnsi="Courier New" w:cs="Courier New"/>
         </w:rPr>
         <w:t>Reference_chromatogram_file</w:t>
       </w:r>
+      <w:proofErr w:type="spellEnd"/>
       <w:r>
         <w:t xml:space="preserve"> </w:t>
       </w:r>
       <w:r>
         <w:t xml:space="preserve">and </w:t>
       </w:r>
+      <w:proofErr w:type="spellStart"/>
       <w:r>
         <w:rPr>
           <w:rFonts w:ascii="Courier New" w:hAnsi="Courier New" w:cs="Courier New"/>
         </w:rPr>
         <w:t>Target_chromatogram_file</w:t>
       </w:r>
+      <w:proofErr w:type="spellEnd"/>
       <w:r>
         <w:t>)</w:t>
       </w:r>
@@ -1037,10 +1230,18 @@
         <w:pStyle w:val="ListParagraph"/>
       </w:pPr>
       <w:r>
-        <w:t>By default, these chromatograms should be c</w:t>
-      </w:r>
-      <w:r>
-        <w:t>df files.</w:t>
+        <w:t xml:space="preserve">By default, these chromatograms should be </w:t>
+      </w:r>
+      <w:proofErr w:type="spellStart"/>
+      <w:r>
+        <w:t>c</w:t>
+      </w:r>
+      <w:r>
+        <w:t>df</w:t>
+      </w:r>
+      <w:proofErr w:type="spellEnd"/>
+      <w:r>
+        <w:t xml:space="preserve"> files.</w:t>
       </w:r>
       <w:r>
         <w:rPr>
@@ -1053,24 +1254,52 @@
         <w:rPr>
           <w:lang w:eastAsia="ja-JP"/>
         </w:rPr>
-        <w:t xml:space="preserve">The cdf file </w:t>
-      </w:r>
+        <w:t xml:space="preserve">The </w:t>
+      </w:r>
+      <w:proofErr w:type="spellStart"/>
       <w:r>
         <w:rPr>
           <w:lang w:eastAsia="ja-JP"/>
         </w:rPr>
+        <w:t>cdf</w:t>
+      </w:r>
+      <w:proofErr w:type="spellEnd"/>
+      <w:r>
+        <w:rPr>
+          <w:lang w:eastAsia="ja-JP"/>
+        </w:rPr>
+        <w:t xml:space="preserve"> file </w:t>
+      </w:r>
+      <w:r>
+        <w:rPr>
+          <w:lang w:eastAsia="ja-JP"/>
+        </w:rPr>
         <w:t>follow the</w:t>
       </w:r>
       <w:r>
         <w:rPr>
           <w:lang w:eastAsia="ja-JP"/>
         </w:rPr>
-        <w:t xml:space="preserve"> Network Common Data Form (netCDF) file</w:t>
-      </w:r>
+        <w:t xml:space="preserve"> Network Common Data Form (</w:t>
+      </w:r>
+      <w:proofErr w:type="spellStart"/>
       <w:r>
         <w:rPr>
           <w:lang w:eastAsia="ja-JP"/>
         </w:rPr>
+        <w:t>netCDF</w:t>
+      </w:r>
+      <w:proofErr w:type="spellEnd"/>
+      <w:r>
+        <w:rPr>
+          <w:lang w:eastAsia="ja-JP"/>
+        </w:rPr>
+        <w:t>) file</w:t>
+      </w:r>
+      <w:r>
+        <w:rPr>
+          <w:lang w:eastAsia="ja-JP"/>
+        </w:rPr>
         <w:t xml:space="preserve"> format,</w:t>
       </w:r>
       <w:r>
@@ -1104,12 +1333,21 @@
         <w:t xml:space="preserve"> see </w:t>
       </w:r>
       <w:hyperlink r:id="rId8" w:history="1">
+        <w:proofErr w:type="spellStart"/>
         <w:r>
           <w:rPr>
             <w:rStyle w:val="Hyperlink"/>
             <w:lang w:eastAsia="ja-JP"/>
           </w:rPr>
-          <w:t>Unidata website</w:t>
+          <w:t>Unidata</w:t>
+        </w:r>
+        <w:proofErr w:type="spellEnd"/>
+        <w:r>
+          <w:rPr>
+            <w:rStyle w:val="Hyperlink"/>
+            <w:lang w:eastAsia="ja-JP"/>
+          </w:rPr>
+          <w:t xml:space="preserve"> website</w:t>
         </w:r>
       </w:hyperlink>
       <w:r>
@@ -1128,12 +1366,26 @@
         <w:rPr>
           <w:lang w:eastAsia="ja-JP"/>
         </w:rPr>
-        <w:t xml:space="preserve">The cdf file format does not </w:t>
-      </w:r>
+        <w:t xml:space="preserve">The </w:t>
+      </w:r>
+      <w:proofErr w:type="spellStart"/>
       <w:r>
         <w:rPr>
           <w:lang w:eastAsia="ja-JP"/>
         </w:rPr>
+        <w:t>cdf</w:t>
+      </w:r>
+      <w:proofErr w:type="spellEnd"/>
+      <w:r>
+        <w:rPr>
+          <w:lang w:eastAsia="ja-JP"/>
+        </w:rPr>
+        <w:t xml:space="preserve"> file format does not </w:t>
+      </w:r>
+      <w:r>
+        <w:rPr>
+          <w:lang w:eastAsia="ja-JP"/>
+        </w:rPr>
         <w:t>intrinsically depend</w:t>
       </w:r>
       <w:r>
@@ -1158,31 +1410,87 @@
         <w:rPr>
           <w:lang w:eastAsia="ja-JP"/>
         </w:rPr>
-        <w:t xml:space="preserve"> their analytical output to the cdf file format. If an instrument does not provide the</w:t>
-      </w:r>
+        <w:t xml:space="preserve"> their analytical output to the </w:t>
+      </w:r>
+      <w:proofErr w:type="spellStart"/>
       <w:r>
         <w:rPr>
           <w:lang w:eastAsia="ja-JP"/>
         </w:rPr>
+        <w:t>cdf</w:t>
+      </w:r>
+      <w:proofErr w:type="spellEnd"/>
+      <w:r>
+        <w:rPr>
+          <w:lang w:eastAsia="ja-JP"/>
+        </w:rPr>
+        <w:t xml:space="preserve"> file format. If an instrument does not provide the</w:t>
+      </w:r>
+      <w:r>
+        <w:rPr>
+          <w:lang w:eastAsia="ja-JP"/>
+        </w:rPr>
         <w:t xml:space="preserve"> option to export a</w:t>
       </w:r>
       <w:r>
         <w:rPr>
           <w:lang w:eastAsia="ja-JP"/>
         </w:rPr>
-        <w:t xml:space="preserve"> cdf file, several software</w:t>
-      </w:r>
+        <w:t xml:space="preserve"> </w:t>
+      </w:r>
+      <w:proofErr w:type="spellStart"/>
       <w:r>
         <w:rPr>
           <w:lang w:eastAsia="ja-JP"/>
         </w:rPr>
-        <w:t>s, e.g.</w:t>
-      </w:r>
+        <w:t>cdf</w:t>
+      </w:r>
+      <w:proofErr w:type="spellEnd"/>
       <w:r>
         <w:rPr>
           <w:lang w:eastAsia="ja-JP"/>
         </w:rPr>
-        <w:t xml:space="preserve"> GC Image, can convert the instrumental output to the cdf file format.</w:t>
+        <w:t xml:space="preserve"> file, several </w:t>
+      </w:r>
+      <w:proofErr w:type="spellStart"/>
+      <w:r>
+        <w:rPr>
+          <w:lang w:eastAsia="ja-JP"/>
+        </w:rPr>
+        <w:t>software</w:t>
+      </w:r>
+      <w:r>
+        <w:rPr>
+          <w:lang w:eastAsia="ja-JP"/>
+        </w:rPr>
+        <w:t>s</w:t>
+      </w:r>
+      <w:proofErr w:type="spellEnd"/>
+      <w:r>
+        <w:rPr>
+          <w:lang w:eastAsia="ja-JP"/>
+        </w:rPr>
+        <w:t>, e.g.</w:t>
+      </w:r>
+      <w:r>
+        <w:rPr>
+          <w:lang w:eastAsia="ja-JP"/>
+        </w:rPr>
+        <w:t xml:space="preserve"> GC Image, can convert the instrumental output to the </w:t>
+      </w:r>
+      <w:proofErr w:type="spellStart"/>
+      <w:r>
+        <w:rPr>
+          <w:lang w:eastAsia="ja-JP"/>
+        </w:rPr>
+        <w:t>cdf</w:t>
+      </w:r>
+      <w:proofErr w:type="spellEnd"/>
+      <w:r>
+        <w:rPr>
+          <w:lang w:eastAsia="ja-JP"/>
+        </w:rPr>
+        <w:t xml:space="preserve"> file format.</w:t>
       </w:r>
     </w:p>
     <w:p>
@@ -1239,24 +1547,28 @@
       <w:r>
         <w:t xml:space="preserve">(variables </w:t>
       </w:r>
+      <w:proofErr w:type="spellStart"/>
       <w:r>
         <w:rPr>
           <w:rFonts w:ascii="Courier New" w:hAnsi="Courier New" w:cs="Courier New"/>
         </w:rPr>
         <w:t>Reference_alignment_pts_file</w:t>
       </w:r>
+      <w:proofErr w:type="spellEnd"/>
       <w:r>
         <w:t xml:space="preserve"> </w:t>
       </w:r>
       <w:r>
         <w:t xml:space="preserve">and </w:t>
       </w:r>
+      <w:proofErr w:type="spellStart"/>
       <w:r>
         <w:rPr>
           <w:rFonts w:ascii="Courier New" w:hAnsi="Courier New" w:cs="Courier New"/>
         </w:rPr>
         <w:t>Target_alignment_pts_file</w:t>
       </w:r>
+      <w:proofErr w:type="spellEnd"/>
       <w:r>
         <w:t>)</w:t>
       </w:r>
@@ -1334,12 +1646,14 @@
       <w:r>
         <w:t xml:space="preserve"> in </w:t>
       </w:r>
+      <w:proofErr w:type="spellStart"/>
       <w:r>
         <w:rPr>
           <w:rFonts w:ascii="Courier New" w:hAnsi="Courier New" w:cs="Courier New"/>
         </w:rPr>
         <w:t>main.m</w:t>
       </w:r>
+      <w:proofErr w:type="spellEnd"/>
       <w:r>
         <w:t xml:space="preserve"> (instead of the default value of </w:t>
       </w:r>
@@ -1409,7 +1723,15 @@
         <w:t>s</w:t>
       </w:r>
       <w:r>
-        <w:t xml:space="preserve"> to be sure that the peaks selected correspond to the same analyte in the reference and target chromatograms. This can be ascertained </w:t>
+        <w:t xml:space="preserve"> to be sure that the peaks selected correspond to the same </w:t>
+      </w:r>
+      <w:proofErr w:type="spellStart"/>
+      <w:r>
+        <w:t>analyte</w:t>
+      </w:r>
+      <w:proofErr w:type="spellEnd"/>
+      <w:r>
+        <w:t xml:space="preserve"> in the reference and target chromatograms. This can be ascertained </w:t>
       </w:r>
       <w:r>
         <w:t>by comparison of MS spectra</w:t>
@@ -1569,25 +1891,45 @@
       <w:r>
         <w:t xml:space="preserve">Adjust parameters in </w:t>
       </w:r>
+      <w:proofErr w:type="spellStart"/>
       <w:r>
         <w:rPr>
           <w:rFonts w:ascii="Courier New" w:hAnsi="Courier New" w:cs="Courier New"/>
         </w:rPr>
         <w:t>main.m</w:t>
       </w:r>
+      <w:proofErr w:type="spellEnd"/>
     </w:p>
     <w:p>
       <w:r>
         <w:t xml:space="preserve">Adjust the parameter settings that appear in </w:t>
       </w:r>
+      <w:proofErr w:type="spellStart"/>
       <w:r>
         <w:rPr>
           <w:rFonts w:ascii="Courier New" w:hAnsi="Courier New" w:cs="Courier New"/>
         </w:rPr>
         <w:t>main.m</w:t>
       </w:r>
-      <w:r>
-        <w:t>. This file can be read and modified from within Matlab or using a generic text editor. This is the only Matlab file that you need to adj</w:t>
+      <w:proofErr w:type="spellEnd"/>
+      <w:r>
+        <w:t xml:space="preserve">. This file can be read and modified from within </w:t>
+      </w:r>
+      <w:proofErr w:type="spellStart"/>
+      <w:r>
+        <w:t>Matlab</w:t>
+      </w:r>
+      <w:proofErr w:type="spellEnd"/>
+      <w:r>
+        <w:t xml:space="preserve"> or using a generic text editor. This is the only </w:t>
+      </w:r>
+      <w:proofErr w:type="spellStart"/>
+      <w:r>
+        <w:t>Matlab</w:t>
+      </w:r>
+      <w:proofErr w:type="spellEnd"/>
+      <w:r>
+        <w:t xml:space="preserve"> file that you need to adj</w:t>
       </w:r>
       <w:r>
         <w:t xml:space="preserve">ust, for normal use of the </w:t>
@@ -1623,12 +1965,14 @@
       </w:r>
     </w:p>
     <w:p>
+      <w:proofErr w:type="spellStart"/>
       <w:r>
         <w:rPr>
           <w:rFonts w:ascii="Courier New" w:hAnsi="Courier New" w:cs="Courier New"/>
         </w:rPr>
         <w:t>Typical_peak_width</w:t>
       </w:r>
+      <w:proofErr w:type="spellEnd"/>
       <w:r>
         <w:t>: this variable contains the first dimension (first element) and second dimension (second element) typical size of a peak, in units of pixels</w:t>
       </w:r>
@@ -1680,12 +2024,14 @@
       <w:r>
         <w:t xml:space="preserve"> in </w:t>
       </w:r>
+      <w:proofErr w:type="spellStart"/>
       <w:r>
         <w:rPr>
           <w:rFonts w:ascii="Courier New" w:hAnsi="Courier New" w:cs="Courier New"/>
         </w:rPr>
         <w:t>main.m</w:t>
       </w:r>
+      <w:proofErr w:type="spellEnd"/>
       <w:r>
         <w:t xml:space="preserve"> (instead of the default value of </w:t>
       </w:r>
@@ -1698,58 +2044,81 @@
       <w:r>
         <w:t xml:space="preserve">), then </w:t>
       </w:r>
+      <w:proofErr w:type="spellStart"/>
       <w:r>
         <w:rPr>
           <w:rFonts w:ascii="Courier New" w:hAnsi="Courier New" w:cs="Courier New"/>
         </w:rPr>
         <w:t>Typical_peak_width</w:t>
       </w:r>
+      <w:proofErr w:type="spellEnd"/>
       <w:r>
         <w:t xml:space="preserve"> has to be provided in units of time (minutes for the first dimension and seconds for the second dimension).</w:t>
       </w:r>
       <w:r>
+        <w:t xml:space="preserve"> If the user does so, all his inputs will be assumed to be in units of time.</w:t>
+      </w:r>
+    </w:p>
+    <w:p>
+      <w:proofErr w:type="spellStart"/>
+      <w:r>
+        <w:rPr>
+          <w:rFonts w:ascii="Courier New" w:hAnsi="Courier New" w:cs="Courier New"/>
+        </w:rPr>
+        <w:t>Model_choice</w:t>
+      </w:r>
+      <w:proofErr w:type="spellEnd"/>
+      <w:r>
+        <w:t xml:space="preserve">: this variable enables the user to select among the two models investigated by </w:t>
+      </w:r>
+      <w:proofErr w:type="spellStart"/>
+      <w:r>
+        <w:t>Zushi</w:t>
+      </w:r>
+      <w:proofErr w:type="spellEnd"/>
+      <w:r>
+        <w:t xml:space="preserve"> et al. 2017. The default</w:t>
+      </w:r>
+      <w:r>
+        <w:rPr>
+          <w:rFonts w:ascii="Calibri" w:hAnsi="Calibri"/>
+        </w:rPr>
         <w:t xml:space="preserve"> </w:t>
       </w:r>
       <w:r>
-        <w:t>If the user does so, all his inputs will be assumed to be in units of time.</w:t>
-      </w:r>
-    </w:p>
-    <w:p>
+        <w:rPr>
+          <w:rFonts w:ascii="Calibri" w:hAnsi="Calibri" w:cs="Courier New"/>
+        </w:rPr>
+        <w:t>(‘</w:t>
+      </w:r>
       <w:r>
         <w:rPr>
           <w:rFonts w:ascii="Courier New" w:hAnsi="Courier New" w:cs="Courier New"/>
         </w:rPr>
-        <w:t>Model_choice</w:t>
-      </w:r>
-      <w:r>
-        <w:t>: this variable enables the user to select among the two models investigated by Zushi et al. 2017. The default</w:t>
-      </w:r>
-      <w:r>
-        <w:rPr>
-          <w:rFonts w:ascii="Calibri" w:hAnsi="Calibri"/>
-        </w:rPr>
-        <w:t xml:space="preserve"> </w:t>
-      </w:r>
-      <w:r>
-        <w:rPr>
-          <w:rFonts w:ascii="Calibri" w:hAnsi="Calibri" w:cs="Courier New"/>
-        </w:rPr>
-        <w:t>(‘</w:t>
+        <w:t>normal’</w:t>
+      </w:r>
+      <w:r>
+        <w:t xml:space="preserve">) is advised for most cases. A second method called </w:t>
       </w:r>
       <w:r>
         <w:rPr>
           <w:rFonts w:ascii="Courier New" w:hAnsi="Courier New" w:cs="Courier New"/>
         </w:rPr>
-        <w:t>normal’</w:t>
-      </w:r>
-      <w:r>
-        <w:t xml:space="preserve">) is advised for most cases. A second method called </w:t>
-      </w:r>
+        <w:t>‘</w:t>
+      </w:r>
+      <w:proofErr w:type="spellStart"/>
       <w:r>
         <w:rPr>
           <w:rFonts w:ascii="Courier New" w:hAnsi="Courier New" w:cs="Courier New"/>
         </w:rPr>
-        <w:t>‘DualSibson’</w:t>
+        <w:t>DualSibson</w:t>
+      </w:r>
+      <w:proofErr w:type="spellEnd"/>
+      <w:r>
+        <w:rPr>
+          <w:rFonts w:ascii="Courier New" w:hAnsi="Courier New" w:cs="Courier New"/>
+        </w:rPr>
+        <w:t>’</w:t>
       </w:r>
       <w:r>
         <w:t xml:space="preserve"> may perform better under particular circumstances. Refer to the publication for more details.</w:t>
@@ -1774,11 +2143,16 @@
     </w:p>
     <w:p>
       <w:r>
-        <w:t>The aligned chromatogram is saved in a c</w:t>
+        <w:t xml:space="preserve">The aligned chromatogram is saved in a </w:t>
+      </w:r>
+      <w:proofErr w:type="spellStart"/>
+      <w:r>
+        <w:t>c</w:t>
       </w:r>
       <w:r>
         <w:t>df</w:t>
       </w:r>
+      <w:proofErr w:type="spellEnd"/>
       <w:r>
         <w:t xml:space="preserve"> file. The name of the file is the same as the name of the target chromatogram file, with</w:t>
       </w:r>
@@ -2059,25 +2433,57 @@
         <w:t>,</w:t>
       </w:r>
       <w:r>
-        <w:t xml:space="preserve"> Nabi, D.</w:t>
+        <w:t xml:space="preserve"> </w:t>
+      </w:r>
+      <w:proofErr w:type="spellStart"/>
+      <w:r>
+        <w:t>Nabi</w:t>
+      </w:r>
+      <w:proofErr w:type="spellEnd"/>
+      <w:r>
+        <w:t>, D.</w:t>
       </w:r>
       <w:r>
         <w:t>,</w:t>
       </w:r>
       <w:r>
-        <w:t xml:space="preserve"> Dimitriou-Christidis, P.</w:t>
+        <w:t xml:space="preserve"> </w:t>
+      </w:r>
+      <w:proofErr w:type="spellStart"/>
+      <w:r>
+        <w:t>Dimitriou-Christidis</w:t>
+      </w:r>
+      <w:proofErr w:type="spellEnd"/>
+      <w:r>
+        <w:t>, P.</w:t>
       </w:r>
       <w:r>
         <w:t>,</w:t>
       </w:r>
       <w:r>
-        <w:t xml:space="preserve"> Rutler, R.</w:t>
+        <w:t xml:space="preserve"> </w:t>
+      </w:r>
+      <w:proofErr w:type="spellStart"/>
+      <w:r>
+        <w:t>Rutler</w:t>
+      </w:r>
+      <w:proofErr w:type="spellEnd"/>
+      <w:r>
+        <w:t>, R.</w:t>
       </w:r>
       <w:r>
         <w:t>,</w:t>
       </w:r>
       <w:r>
-        <w:t xml:space="preserve"> Arey, J. S. </w:t>
+        <w:t xml:space="preserve"> </w:t>
+      </w:r>
+      <w:proofErr w:type="spellStart"/>
+      <w:r>
+        <w:t>Arey</w:t>
+      </w:r>
+      <w:proofErr w:type="spellEnd"/>
+      <w:r>
+        <w:t xml:space="preserve">, J. S. </w:t>
       </w:r>
       <w:r>
         <w:t>“</w:t>
@@ -2143,8 +2549,21 @@
         </w:numPr>
         <w:ind w:left="714" w:hanging="357"/>
       </w:pPr>
-      <w:r>
-        <w:t>Swarthout, R. F., Gros, J., Arey, J. S., Nelson, R. K.,</w:t>
+      <w:proofErr w:type="spellStart"/>
+      <w:r>
+        <w:t>Swarthout</w:t>
+      </w:r>
+      <w:proofErr w:type="spellEnd"/>
+      <w:r>
+        <w:t xml:space="preserve">, R. F., Gros, J., </w:t>
+      </w:r>
+      <w:proofErr w:type="spellStart"/>
+      <w:r>
+        <w:t>Arey</w:t>
+      </w:r>
+      <w:proofErr w:type="spellEnd"/>
+      <w:r>
+        <w:t>, J. S., Nelson, R. K.,</w:t>
       </w:r>
       <w:r>
         <w:t xml:space="preserve"> Valentine, D. L., Reddy, C. M.</w:t>
@@ -2172,14 +2591,38 @@
         <w:t>Hydrocarbon and Lipid Microbiology Protocols</w:t>
       </w:r>
       <w:r>
-        <w:t xml:space="preserve">”, McGenity, T. J., Timmis, K. N., </w:t>
+        <w:t xml:space="preserve">”, </w:t>
+      </w:r>
+      <w:proofErr w:type="spellStart"/>
+      <w:r>
+        <w:t>McGenity</w:t>
+      </w:r>
+      <w:proofErr w:type="spellEnd"/>
+      <w:r>
+        <w:t xml:space="preserve">, T. J., </w:t>
+      </w:r>
+      <w:proofErr w:type="spellStart"/>
+      <w:r>
+        <w:t>Timmis</w:t>
+      </w:r>
+      <w:proofErr w:type="spellEnd"/>
+      <w:r>
+        <w:t xml:space="preserve">, K. N., </w:t>
       </w:r>
       <w:r>
         <w:rPr>
           <w:bCs/>
         </w:rPr>
-        <w:t>Nogales Fernández</w:t>
-      </w:r>
+        <w:t xml:space="preserve">Nogales </w:t>
+      </w:r>
+      <w:proofErr w:type="spellStart"/>
+      <w:r>
+        <w:rPr>
+          <w:bCs/>
+        </w:rPr>
+        <w:t>Fernández</w:t>
+      </w:r>
+      <w:proofErr w:type="spellEnd"/>
       <w:r>
         <w:t>,</w:t>
       </w:r>
@@ -2210,14 +2653,43 @@
           <w:numId w:val="10"/>
         </w:numPr>
       </w:pPr>
-      <w:r>
-        <w:t>Zushi, Y., Gros, J., Tao, Q., Reichenbach, S. E., Hashimoto, S., Arey, J. S. “Pixel-by-pixel correction of retention time shifts in chromatograms from comprehensive two-dimensional gas chromatography coupled to high resolution ti</w:t>
+      <w:proofErr w:type="spellStart"/>
+      <w:r>
+        <w:t>Zushi</w:t>
+      </w:r>
+      <w:proofErr w:type="spellEnd"/>
+      <w:r>
+        <w:t xml:space="preserve">, Y., Gros, J., Tao, Q., </w:t>
+      </w:r>
+      <w:proofErr w:type="spellStart"/>
+      <w:r>
+        <w:t>Reichenbach</w:t>
+      </w:r>
+      <w:proofErr w:type="spellEnd"/>
+      <w:r>
+        <w:t xml:space="preserve">, S. E., Hashimoto, S., </w:t>
+      </w:r>
+      <w:proofErr w:type="spellStart"/>
+      <w:r>
+        <w:t>Arey</w:t>
+      </w:r>
+      <w:proofErr w:type="spellEnd"/>
+      <w:r>
+        <w:t>, J. S. “Pixel-by-pixel correction of retention time shifts in chromatograms from comprehensive two-dimensional gas chromatography coupled to high resolution ti</w:t>
       </w:r>
       <w:r>
         <w:t>me-of-flight mass spectrometry”.</w:t>
       </w:r>
       <w:r>
-        <w:t xml:space="preserve"> Journal of Chromatography A 2017, vol 28, p 121-129.</w:t>
+        <w:t xml:space="preserve"> Journal of Chromatography A 2017, </w:t>
+      </w:r>
+      <w:proofErr w:type="spellStart"/>
+      <w:r>
+        <w:t>vol</w:t>
+      </w:r>
+      <w:proofErr w:type="spellEnd"/>
+      <w:r>
+        <w:t xml:space="preserve"> 28, p 121-129.</w:t>
       </w:r>
     </w:p>
     <w:p>
@@ -2230,10 +2702,16 @@
     </w:p>
     <w:p>
       <w:r>
-        <w:t>We warmly thank Shunji Hashimoto for agreeing to perform beta-testing during the development of the codes.</w:t>
-      </w:r>
-      <w:bookmarkStart w:id="0" w:name="_GoBack"/>
-      <w:bookmarkEnd w:id="0"/>
+        <w:t xml:space="preserve">We warmly thank </w:t>
+      </w:r>
+      <w:proofErr w:type="spellStart"/>
+      <w:r>
+        <w:t>Shunji</w:t>
+      </w:r>
+      <w:proofErr w:type="spellEnd"/>
+      <w:r>
+        <w:t xml:space="preserve"> Hashimoto for agreeing to perform beta-testing during the development of the codes.</w:t>
+      </w:r>
     </w:p>
     <w:p>
       <w:pPr>
@@ -2254,6 +2732,14 @@
       </w:r>
     </w:p>
     <w:p>
+      <w:pPr>
+        <w:jc w:val="left"/>
+        <w:rPr>
+          <w:rFonts w:eastAsia="Times New Roman"/>
+          <w:sz w:val="24"/>
+          <w:szCs w:val="24"/>
+        </w:rPr>
+      </w:pPr>
       <w:r>
         <w:t>For questions, problem</w:t>
       </w:r>
@@ -2272,11 +2758,27 @@
         </w:r>
       </w:hyperlink>
       <w:r>
-        <w:t xml:space="preserve">) or </w:t>
-      </w:r>
-      <w:r>
-        <w:t>Yasuyuki Zushi</w:t>
-      </w:r>
+        <w:t>)</w:t>
+      </w:r>
+      <w:r>
+        <w:t>,</w:t>
+      </w:r>
+      <w:r>
+        <w:t xml:space="preserve"> </w:t>
+      </w:r>
+      <w:proofErr w:type="spellStart"/>
+      <w:r>
+        <w:t>Yasuyuki</w:t>
+      </w:r>
+      <w:proofErr w:type="spellEnd"/>
+      <w:r>
+        <w:t xml:space="preserve"> </w:t>
+      </w:r>
+      <w:proofErr w:type="spellStart"/>
+      <w:r>
+        <w:t>Zushi</w:t>
+      </w:r>
+      <w:proofErr w:type="spellEnd"/>
       <w:r>
         <w:t xml:space="preserve"> (</w:t>
       </w:r>
@@ -2285,15 +2787,63 @@
           <w:rPr>
             <w:rStyle w:val="Hyperlink"/>
           </w:rPr>
-          <w:t>zushi.yasuyuki@aist.go.jp)</w:t>
+          <w:t>zushi.yasuyuki@aist.go.jp</w:t>
         </w:r>
       </w:hyperlink>
       <w:r>
-        <w:t>.</w:t>
-      </w:r>
+        <w:t>)</w:t>
+      </w:r>
+      <w:r>
+        <w:t xml:space="preserve">, or </w:t>
+      </w:r>
+      <w:r>
+        <w:rPr>
+          <w:rFonts w:eastAsia="Times New Roman"/>
+        </w:rPr>
+        <w:t xml:space="preserve">J. Samuel </w:t>
+      </w:r>
+      <w:proofErr w:type="spellStart"/>
+      <w:r>
+        <w:rPr>
+          <w:rFonts w:eastAsia="Times New Roman"/>
+        </w:rPr>
+        <w:t>Arey</w:t>
+      </w:r>
+      <w:proofErr w:type="spellEnd"/>
+      <w:r>
+        <w:rPr>
+          <w:rFonts w:eastAsia="Times New Roman"/>
+        </w:rPr>
+        <w:t xml:space="preserve"> </w:t>
+      </w:r>
+      <w:r>
+        <w:rPr>
+          <w:rFonts w:eastAsia="Times New Roman"/>
+        </w:rPr>
+        <w:t>(</w:t>
+      </w:r>
+      <w:hyperlink r:id="rId11" w:history="1">
+        <w:r>
+          <w:rPr>
+            <w:rStyle w:val="Hyperlink"/>
+            <w:rFonts w:eastAsia="Times New Roman"/>
+          </w:rPr>
+          <w:t>arey@alum.mit.edu</w:t>
+        </w:r>
+      </w:hyperlink>
+      <w:r>
+        <w:rPr>
+          <w:rFonts w:eastAsia="Times New Roman"/>
+        </w:rPr>
+        <w:t>).</w:t>
+      </w:r>
+    </w:p>
+    <w:p>
+      <w:bookmarkStart w:id="0" w:name="_GoBack"/>
+      <w:bookmarkEnd w:id="0"/>
     </w:p>
     <w:sectPr>
-      <w:footerReference w:type="default" r:id="rId11"/>
+      <w:footerReference w:type="default" r:id="rId12"/>
       <w:pgSz w:w="12240" w:h="15840"/>
       <w:pgMar w:top="1417" w:right="1417" w:bottom="1417" w:left="1417" w:header="708" w:footer="708" w:gutter="0"/>
       <w:cols w:space="708"/>
@@ -2359,7 +2909,7 @@
             <w:noProof/>
             <w:lang w:val="fr-FR"/>
           </w:rPr>
-          <w:t>1</w:t>
+          <w:t>5</w:t>
         </w:r>
         <w:r>
           <w:fldChar w:fldCharType="end"/>
@@ -3952,6 +4502,7 @@
   <w:style w:type="character" w:default="1" w:styleId="DefaultParagraphFont">
     <w:name w:val="Default Paragraph Font"/>
     <w:uiPriority w:val="1"/>
+    <w:semiHidden/>
     <w:unhideWhenUsed/>
   </w:style>
   <w:style w:type="table" w:default="1" w:styleId="TableNormal">
